--- a/lpj-backend/LPJ_PUM_temp.docx
+++ b/lpj-backend/LPJ_PUM_temp.docx
@@ -50,23 +50,13 @@
           <w:szCs w:val="24"/>
         </w:rPr>
       </w:pPr>
-      <w:proofErr w:type="spellStart"/>
       <w:r>
         <w:rPr>
           <w:rFonts w:cstheme="minorHAnsi"/>
           <w:sz w:val="24"/>
           <w:szCs w:val="24"/>
         </w:rPr>
-        <w:t>Nomor</w:t>
-      </w:r>
-      <w:proofErr w:type="spellEnd"/>
-      <w:r>
-        <w:rPr>
-          <w:rFonts w:cstheme="minorHAnsi"/>
-          <w:sz w:val="24"/>
-          <w:szCs w:val="24"/>
-        </w:rPr>
-        <w:t xml:space="preserve">: </w:t>
+        <w:t xml:space="preserve">Nomor: </w:t>
       </w:r>
       <w:r>
         <w:rPr>
@@ -74,25 +64,7 @@
           <w:sz w:val="24"/>
           <w:szCs w:val="24"/>
         </w:rPr>
-        <w:t>{</w:t>
-      </w:r>
-      <w:proofErr w:type="spellStart"/>
-      <w:r>
-        <w:rPr>
-          <w:rFonts w:cstheme="minorHAnsi"/>
-          <w:sz w:val="24"/>
-          <w:szCs w:val="24"/>
-        </w:rPr>
-        <w:t>no_request</w:t>
-      </w:r>
-      <w:proofErr w:type="spellEnd"/>
-      <w:r>
-        <w:rPr>
-          <w:rFonts w:cstheme="minorHAnsi"/>
-          <w:sz w:val="24"/>
-          <w:szCs w:val="24"/>
-        </w:rPr>
-        <w:t>}</w:t>
+        <w:t>{no_request}</w:t>
       </w:r>
     </w:p>
     <w:p>
@@ -201,17 +173,8 @@
                                 <w:color w:val="000000" w:themeColor="text1"/>
                                 <w:lang w:val="en-US"/>
                               </w:rPr>
-                              <w:t>%</w:t>
+                              <w:t>%qrcode</w:t>
                             </w:r>
-                            <w:proofErr w:type="spellStart"/>
-                            <w:r>
-                              <w:rPr>
-                                <w:color w:val="000000" w:themeColor="text1"/>
-                                <w:lang w:val="en-US"/>
-                              </w:rPr>
-                              <w:t>qrcode</w:t>
-                            </w:r>
-                            <w:proofErr w:type="spellEnd"/>
                             <w:r>
                               <w:rPr>
                                 <w:color w:val="000000" w:themeColor="text1"/>
@@ -259,17 +222,8 @@
                           <w:color w:val="000000" w:themeColor="text1"/>
                           <w:lang w:val="en-US"/>
                         </w:rPr>
-                        <w:t>%</w:t>
+                        <w:t>%qrcode</w:t>
                       </w:r>
-                      <w:proofErr w:type="spellStart"/>
-                      <w:r>
-                        <w:rPr>
-                          <w:color w:val="000000" w:themeColor="text1"/>
-                          <w:lang w:val="en-US"/>
-                        </w:rPr>
-                        <w:t>qrcode</w:t>
-                      </w:r>
-                      <w:proofErr w:type="spellEnd"/>
                       <w:r>
                         <w:rPr>
                           <w:color w:val="000000" w:themeColor="text1"/>
@@ -640,22 +594,25 @@
     <w:tbl>
       <w:tblPr>
         <w:tblStyle w:val="TableGrid"/>
-        <w:tblW w:w="10065" w:type="dxa"/>
+        <w:tblW w:w="9640" w:type="dxa"/>
         <w:tblInd w:w="-289" w:type="dxa"/>
         <w:tblLook w:val="04A0" w:firstRow="1" w:lastRow="0" w:firstColumn="1" w:lastColumn="0" w:noHBand="0" w:noVBand="1"/>
       </w:tblPr>
       <w:tblGrid>
-        <w:gridCol w:w="735"/>
-        <w:gridCol w:w="2668"/>
-        <w:gridCol w:w="1738"/>
-        <w:gridCol w:w="620"/>
-        <w:gridCol w:w="2224"/>
-        <w:gridCol w:w="2080"/>
+        <w:gridCol w:w="753"/>
+        <w:gridCol w:w="2222"/>
+        <w:gridCol w:w="1987"/>
+        <w:gridCol w:w="797"/>
+        <w:gridCol w:w="2038"/>
+        <w:gridCol w:w="1843"/>
       </w:tblGrid>
       <w:tr>
+        <w:trPr>
+          <w:trHeight w:val="956"/>
+        </w:trPr>
         <w:tc>
           <w:tcPr>
-            <w:tcW w:w="735" w:type="dxa"/>
+            <w:tcW w:w="753" w:type="dxa"/>
           </w:tcPr>
           <w:p>
             <w:pPr>
@@ -664,20 +621,13 @@
                 <w:tab w:val="left" w:pos="2268"/>
               </w:tabs>
               <w:spacing w:line="360" w:lineRule="auto"/>
+              <w:jc w:val="center"/>
               <w:rPr>
                 <w:rFonts w:cstheme="minorHAnsi"/>
                 <w:sz w:val="24"/>
                 <w:szCs w:val="24"/>
               </w:rPr>
             </w:pPr>
-            <w:r>
-              <w:rPr>
-                <w:rFonts w:cstheme="minorHAnsi"/>
-                <w:sz w:val="24"/>
-                <w:szCs w:val="24"/>
-              </w:rPr>
-              <w:tab/>
-            </w:r>
             <w:r>
               <w:rPr>
                 <w:rFonts w:cstheme="minorHAnsi"/>
@@ -690,7 +640,7 @@
         </w:tc>
         <w:tc>
           <w:tcPr>
-            <w:tcW w:w="2668" w:type="dxa"/>
+            <w:tcW w:w="2222" w:type="dxa"/>
           </w:tcPr>
           <w:p>
             <w:pPr>
@@ -705,47 +655,19 @@
                 <w:szCs w:val="24"/>
               </w:rPr>
             </w:pPr>
-            <w:proofErr w:type="spellStart"/>
             <w:r>
               <w:rPr>
                 <w:rFonts w:cstheme="minorHAnsi"/>
                 <w:sz w:val="24"/>
                 <w:szCs w:val="24"/>
               </w:rPr>
-              <w:t>Rincian</w:t>
-            </w:r>
-            <w:proofErr w:type="spellEnd"/>
-            <w:r>
-              <w:rPr>
-                <w:rFonts w:cstheme="minorHAnsi"/>
-                <w:sz w:val="24"/>
-                <w:szCs w:val="24"/>
-              </w:rPr>
-              <w:t xml:space="preserve"> </w:t>
-            </w:r>
-            <w:proofErr w:type="spellStart"/>
-            <w:r>
-              <w:rPr>
-                <w:rFonts w:cstheme="minorHAnsi"/>
-                <w:sz w:val="24"/>
-                <w:szCs w:val="24"/>
-              </w:rPr>
-              <w:t>Keperluan</w:t>
-            </w:r>
-            <w:proofErr w:type="spellEnd"/>
-            <w:r>
-              <w:rPr>
-                <w:rFonts w:cstheme="minorHAnsi"/>
-                <w:sz w:val="24"/>
-                <w:szCs w:val="24"/>
-              </w:rPr>
-              <w:t xml:space="preserve"> PUM</w:t>
+              <w:t>Rincian Keperluan PUM</w:t>
             </w:r>
           </w:p>
         </w:tc>
         <w:tc>
           <w:tcPr>
-            <w:tcW w:w="1738" w:type="dxa"/>
+            <w:tcW w:w="1987" w:type="dxa"/>
           </w:tcPr>
           <w:p>
             <w:pPr>
@@ -760,29 +682,19 @@
                 <w:szCs w:val="24"/>
               </w:rPr>
             </w:pPr>
-            <w:proofErr w:type="spellStart"/>
             <w:r>
               <w:rPr>
                 <w:rFonts w:cstheme="minorHAnsi"/>
                 <w:sz w:val="24"/>
                 <w:szCs w:val="24"/>
               </w:rPr>
-              <w:t>Jumlah</w:t>
-            </w:r>
-            <w:proofErr w:type="spellEnd"/>
-            <w:r>
-              <w:rPr>
-                <w:rFonts w:cstheme="minorHAnsi"/>
-                <w:sz w:val="24"/>
-                <w:szCs w:val="24"/>
-              </w:rPr>
-              <w:t xml:space="preserve"> (Rp)</w:t>
+              <w:t>Jumlah (Rp)</w:t>
             </w:r>
           </w:p>
         </w:tc>
         <w:tc>
           <w:tcPr>
-            <w:tcW w:w="620" w:type="dxa"/>
+            <w:tcW w:w="797" w:type="dxa"/>
           </w:tcPr>
           <w:p>
             <w:pPr>
@@ -809,7 +721,7 @@
         </w:tc>
         <w:tc>
           <w:tcPr>
-            <w:tcW w:w="2224" w:type="dxa"/>
+            <w:tcW w:w="2038" w:type="dxa"/>
           </w:tcPr>
           <w:p>
             <w:pPr>
@@ -824,29 +736,19 @@
                 <w:szCs w:val="24"/>
               </w:rPr>
             </w:pPr>
-            <w:proofErr w:type="spellStart"/>
             <w:r>
               <w:rPr>
                 <w:rFonts w:cstheme="minorHAnsi"/>
                 <w:sz w:val="24"/>
                 <w:szCs w:val="24"/>
               </w:rPr>
-              <w:t>Rincian</w:t>
-            </w:r>
-            <w:proofErr w:type="spellEnd"/>
-            <w:r>
-              <w:rPr>
-                <w:rFonts w:cstheme="minorHAnsi"/>
-                <w:sz w:val="24"/>
-                <w:szCs w:val="24"/>
-              </w:rPr>
-              <w:t xml:space="preserve"> LPJ – PUM</w:t>
+              <w:t>Rincian LPJ – PUM</w:t>
             </w:r>
           </w:p>
         </w:tc>
         <w:tc>
           <w:tcPr>
-            <w:tcW w:w="2080" w:type="dxa"/>
+            <w:tcW w:w="1843" w:type="dxa"/>
           </w:tcPr>
           <w:p>
             <w:pPr>
@@ -861,23 +763,13 @@
                 <w:szCs w:val="24"/>
               </w:rPr>
             </w:pPr>
-            <w:proofErr w:type="spellStart"/>
             <w:r>
               <w:rPr>
                 <w:rFonts w:cstheme="minorHAnsi"/>
                 <w:sz w:val="24"/>
                 <w:szCs w:val="24"/>
               </w:rPr>
-              <w:t>Jumlah</w:t>
-            </w:r>
-            <w:proofErr w:type="spellEnd"/>
-            <w:r>
-              <w:rPr>
-                <w:rFonts w:cstheme="minorHAnsi"/>
-                <w:sz w:val="24"/>
-                <w:szCs w:val="24"/>
-              </w:rPr>
-              <w:t xml:space="preserve"> (RP)</w:t>
+              <w:t>Jumlah (RP)</w:t>
             </w:r>
           </w:p>
         </w:tc>
@@ -885,9 +777,12 @@
       <w:sdt>
         <w:sdtPr>
           <w:rPr>
-            <w:rFonts w:cstheme="minorHAnsi"/>
+            <w:rFonts w:asciiTheme="minorHAnsi" w:eastAsiaTheme="minorHAnsi" w:hAnsiTheme="minorHAnsi" w:cstheme="minorHAnsi"/>
+            <w:kern w:val="2"/>
             <w:sz w:val="24"/>
             <w:szCs w:val="24"/>
+            <w:lang w:val="en-ID"/>
+            <w14:ligatures w14:val="standardContextual"/>
           </w:rPr>
           <w:alias w:val="rincianitems"/>
           <w:tag w:val="Repeat"/>
@@ -901,14 +796,17 @@
           <w:sdt>
             <w:sdtPr>
               <w:rPr>
-                <w:rFonts w:cstheme="minorHAnsi"/>
-                <w:sz w:val="24"/>
-                <w:szCs w:val="24"/>
-              </w:rPr>
-              <w:id w:val="1598293048"/>
+                <w:rFonts w:asciiTheme="minorHAnsi" w:eastAsiaTheme="minorHAnsi" w:hAnsiTheme="minorHAnsi" w:cstheme="minorHAnsi"/>
+                <w:kern w:val="2"/>
+                <w:sz w:val="24"/>
+                <w:szCs w:val="24"/>
+                <w:lang w:val="en-ID"/>
+                <w14:ligatures w14:val="standardContextual"/>
+              </w:rPr>
+              <w:id w:val="2147154897"/>
               <w:lock w:val="sdtLocked"/>
               <w:placeholder>
-                <w:docPart w:val="DefaultPlaceholder_-1854013435"/>
+                <w:docPart w:val="4270DC09EE044A93B460C454BC8085AC"/>
               </w:placeholder>
               <w15:repeatingSectionItem/>
             </w:sdtPr>
@@ -916,7 +814,7 @@
               <w:tr>
                 <w:tc>
                   <w:tcPr>
-                    <w:tcW w:w="735" w:type="dxa"/>
+                    <w:tcW w:w="753" w:type="dxa"/>
                   </w:tcPr>
                   <w:p>
                     <w:pPr>
@@ -924,7 +822,43 @@
                         <w:tab w:val="left" w:pos="2268"/>
                       </w:tabs>
                       <w:spacing w:line="360" w:lineRule="auto"/>
-                      <w:jc w:val="center"/>
+                      <w:rPr>
+                        <w:rFonts w:cstheme="minorHAnsi"/>
+                        <w:sz w:val="24"/>
+                        <w:szCs w:val="24"/>
+                      </w:rPr>
+                    </w:pPr>
+                    <w:r>
+                      <w:rPr>
+                        <w:rFonts w:asciiTheme="minorHAnsi" w:eastAsiaTheme="minorHAnsi" w:hAnsiTheme="minorHAnsi" w:cstheme="minorHAnsi"/>
+                        <w:kern w:val="2"/>
+                        <w:sz w:val="2"/>
+                        <w:szCs w:val="2"/>
+                        <w:lang w:val="en-ID"/>
+                        <w14:ligatures w14:val="standardContextual"/>
+                      </w:rPr>
+                      <w:t>{#rincianItems}</w:t>
+                    </w:r>
+                    <w:r>
+                      <w:rPr>
+                        <w:rFonts w:asciiTheme="minorHAnsi" w:eastAsiaTheme="minorHAnsi" w:hAnsiTheme="minorHAnsi" w:cstheme="minorHAnsi"/>
+                        <w:kern w:val="2"/>
+                        <w:sz w:val="24"/>
+                        <w:szCs w:val="24"/>
+                        <w:lang w:val="en-ID"/>
+                        <w14:ligatures w14:val="standardContextual"/>
+                      </w:rPr>
+                      <w:t>{no}</w:t>
+                    </w:r>
+                  </w:p>
+                </w:tc>
+                <w:tc>
+                  <w:tcPr>
+                    <w:tcW w:w="2222" w:type="dxa"/>
+                  </w:tcPr>
+                  <w:p>
+                    <w:pPr>
+                      <w:spacing w:line="360" w:lineRule="auto"/>
                       <w:rPr>
                         <w:rFonts w:cstheme="minorHAnsi"/>
                         <w:sz w:val="24"/>
@@ -937,142 +871,36 @@
                         <w:sz w:val="24"/>
                         <w:szCs w:val="24"/>
                       </w:rPr>
-                      <w:t>{no}</w:t>
+                      <w:t>{deskripsi_pum}</w:t>
                     </w:r>
                   </w:p>
                 </w:tc>
                 <w:tc>
                   <w:tcPr>
-                    <w:tcW w:w="2668" w:type="dxa"/>
+                    <w:tcW w:w="1987" w:type="dxa"/>
                   </w:tcPr>
-                  <w:sdt>
-                    <w:sdtPr>
+                  <w:p>
+                    <w:pPr>
+                      <w:spacing w:line="360" w:lineRule="auto"/>
                       <w:rPr>
                         <w:rFonts w:cstheme="minorHAnsi"/>
                         <w:sz w:val="24"/>
                         <w:szCs w:val="24"/>
                       </w:rPr>
-                      <w:id w:val="-1321500736"/>
-                      <w:placeholder>
-                        <w:docPart w:val="DefaultPlaceholder_-1854013440"/>
-                      </w:placeholder>
-                      <w:text/>
-                    </w:sdtPr>
-                    <w:sdtContent>
-                      <w:p>
-                        <w:pPr>
-                          <w:tabs>
-                            <w:tab w:val="left" w:pos="2268"/>
-                          </w:tabs>
-                          <w:spacing w:line="360" w:lineRule="auto"/>
-                          <w:rPr>
-                            <w:rFonts w:cstheme="minorHAnsi"/>
-                            <w:sz w:val="24"/>
-                            <w:szCs w:val="24"/>
-                          </w:rPr>
-                        </w:pPr>
-                        <w:r>
-                          <w:rPr>
-                            <w:rFonts w:cstheme="minorHAnsi"/>
-                            <w:sz w:val="24"/>
-                            <w:szCs w:val="24"/>
-                          </w:rPr>
-                          <w:t>{</w:t>
-                        </w:r>
-                        <w:proofErr w:type="spellStart"/>
-                        <w:r>
-                          <w:rPr>
-                            <w:rFonts w:cstheme="minorHAnsi"/>
-                            <w:sz w:val="24"/>
-                            <w:szCs w:val="24"/>
-                          </w:rPr>
-                          <w:t>deskripsi</w:t>
-                        </w:r>
-                        <w:proofErr w:type="spellEnd"/>
-                        <w:r>
-                          <w:rPr>
-                            <w:rFonts w:cstheme="minorHAnsi"/>
-                            <w:sz w:val="24"/>
-                            <w:szCs w:val="24"/>
-                          </w:rPr>
-                          <w:t>}</w:t>
-                        </w:r>
-                      </w:p>
-                    </w:sdtContent>
-                  </w:sdt>
-                </w:tc>
-                <w:tc>
-                  <w:tcPr>
-                    <w:tcW w:w="1738" w:type="dxa"/>
-                  </w:tcPr>
-                  <w:sdt>
-                    <w:sdtPr>
+                    </w:pPr>
+                    <w:r>
                       <w:rPr>
                         <w:rFonts w:cstheme="minorHAnsi"/>
                         <w:sz w:val="24"/>
                         <w:szCs w:val="24"/>
                       </w:rPr>
-                      <w:id w:val="1168600462"/>
-                      <w:placeholder>
-                        <w:docPart w:val="DefaultPlaceholder_-1854013440"/>
-                      </w:placeholder>
-                      <w:text/>
-                    </w:sdtPr>
-                    <w:sdtContent>
-                      <w:p>
-                        <w:pPr>
-                          <w:tabs>
-                            <w:tab w:val="left" w:pos="2268"/>
-                          </w:tabs>
-                          <w:spacing w:line="360" w:lineRule="auto"/>
-                          <w:jc w:val="right"/>
-                          <w:rPr>
-                            <w:rFonts w:cstheme="minorHAnsi"/>
-                            <w:sz w:val="24"/>
-                            <w:szCs w:val="24"/>
-                          </w:rPr>
-                        </w:pPr>
-                        <w:r>
-                          <w:rPr>
-                            <w:rFonts w:cstheme="minorHAnsi"/>
-                            <w:sz w:val="24"/>
-                            <w:szCs w:val="24"/>
-                          </w:rPr>
-                          <w:t xml:space="preserve">Rp </w:t>
-                        </w:r>
-                        <w:r>
-                          <w:rPr>
-                            <w:rFonts w:cstheme="minorHAnsi"/>
-                            <w:sz w:val="24"/>
-                            <w:szCs w:val="24"/>
-                          </w:rPr>
-                          <w:t>{</w:t>
-                        </w:r>
-                        <w:proofErr w:type="spellStart"/>
-                        <w:r>
-                          <w:rPr>
-                            <w:rFonts w:cstheme="minorHAnsi"/>
-                            <w:sz w:val="24"/>
-                            <w:szCs w:val="24"/>
-                          </w:rPr>
-                          <w:t>harga</w:t>
-                        </w:r>
-                        <w:proofErr w:type="spellEnd"/>
-                        <w:r>
-                          <w:rPr>
-                            <w:rFonts w:cstheme="minorHAnsi"/>
-                            <w:sz w:val="24"/>
-                            <w:szCs w:val="24"/>
-                          </w:rPr>
-                          <w:t>}</w:t>
-                        </w:r>
-                      </w:p>
-                    </w:sdtContent>
-                  </w:sdt>
+                      <w:t>{jumlah_pum}</w:t>
+                    </w:r>
+                  </w:p>
                 </w:tc>
                 <w:tc>
                   <w:tcPr>
-                    <w:tcW w:w="620" w:type="dxa"/>
+                    <w:tcW w:w="797" w:type="dxa"/>
                   </w:tcPr>
                   <w:p>
                     <w:pPr>
@@ -1099,133 +927,57 @@
                 </w:tc>
                 <w:tc>
                   <w:tcPr>
-                    <w:tcW w:w="2224" w:type="dxa"/>
+                    <w:tcW w:w="2038" w:type="dxa"/>
                   </w:tcPr>
-                  <w:sdt>
-                    <w:sdtPr>
+                  <w:p>
+                    <w:pPr>
+                      <w:spacing w:line="360" w:lineRule="auto"/>
                       <w:rPr>
                         <w:rFonts w:cstheme="minorHAnsi"/>
                         <w:sz w:val="24"/>
                         <w:szCs w:val="24"/>
                       </w:rPr>
-                      <w:id w:val="1920290424"/>
-                      <w:placeholder>
-                        <w:docPart w:val="DefaultPlaceholder_-1854013440"/>
-                      </w:placeholder>
-                      <w:text/>
-                    </w:sdtPr>
-                    <w:sdtContent>
-                      <w:p>
-                        <w:pPr>
-                          <w:tabs>
-                            <w:tab w:val="left" w:pos="2268"/>
-                          </w:tabs>
-                          <w:spacing w:line="360" w:lineRule="auto"/>
-                          <w:jc w:val="right"/>
-                          <w:rPr>
-                            <w:rFonts w:cstheme="minorHAnsi"/>
-                            <w:sz w:val="24"/>
-                            <w:szCs w:val="24"/>
-                          </w:rPr>
-                        </w:pPr>
-                        <w:r>
-                          <w:rPr>
-                            <w:rFonts w:cstheme="minorHAnsi"/>
-                            <w:sz w:val="24"/>
-                            <w:szCs w:val="24"/>
-                          </w:rPr>
-                          <w:t>{</w:t>
-                        </w:r>
-                        <w:proofErr w:type="spellStart"/>
-                        <w:r>
-                          <w:rPr>
-                            <w:rFonts w:cstheme="minorHAnsi"/>
-                            <w:sz w:val="24"/>
-                            <w:szCs w:val="24"/>
-                          </w:rPr>
-                          <w:t>deskripsi</w:t>
-                        </w:r>
-                        <w:proofErr w:type="spellEnd"/>
-                        <w:r>
-                          <w:rPr>
-                            <w:rFonts w:cstheme="minorHAnsi"/>
-                            <w:sz w:val="24"/>
-                            <w:szCs w:val="24"/>
-                          </w:rPr>
-                          <w:t>}</w:t>
-                        </w:r>
-                      </w:p>
-                    </w:sdtContent>
-                  </w:sdt>
-                </w:tc>
-                <w:tc>
-                  <w:tcPr>
-                    <w:tcW w:w="2080" w:type="dxa"/>
-                  </w:tcPr>
-                  <w:sdt>
-                    <w:sdtPr>
+                    </w:pPr>
+                    <w:r>
                       <w:rPr>
                         <w:rFonts w:cstheme="minorHAnsi"/>
                         <w:sz w:val="24"/>
                         <w:szCs w:val="24"/>
                       </w:rPr>
-                      <w:id w:val="-617837674"/>
-                      <w:placeholder>
-                        <w:docPart w:val="DefaultPlaceholder_-1854013440"/>
-                      </w:placeholder>
-                      <w:text/>
-                    </w:sdtPr>
-                    <w:sdtContent>
-                      <w:p>
-                        <w:pPr>
-                          <w:tabs>
-                            <w:tab w:val="left" w:pos="2268"/>
-                          </w:tabs>
-                          <w:spacing w:line="360" w:lineRule="auto"/>
-                          <w:jc w:val="right"/>
-                          <w:rPr>
-                            <w:rFonts w:cstheme="minorHAnsi"/>
-                            <w:sz w:val="24"/>
-                            <w:szCs w:val="24"/>
-                          </w:rPr>
-                        </w:pPr>
-                        <w:r>
-                          <w:rPr>
-                            <w:rFonts w:cstheme="minorHAnsi"/>
-                            <w:sz w:val="24"/>
-                            <w:szCs w:val="24"/>
-                          </w:rPr>
-                          <w:t xml:space="preserve">Rp </w:t>
-                        </w:r>
-                        <w:r>
-                          <w:rPr>
-                            <w:rFonts w:cstheme="minorHAnsi"/>
-                            <w:sz w:val="24"/>
-                            <w:szCs w:val="24"/>
-                          </w:rPr>
-                          <w:t>{</w:t>
-                        </w:r>
-                        <w:proofErr w:type="spellStart"/>
-                        <w:r>
-                          <w:rPr>
-                            <w:rFonts w:cstheme="minorHAnsi"/>
-                            <w:sz w:val="24"/>
-                            <w:szCs w:val="24"/>
-                          </w:rPr>
-                          <w:t>harga</w:t>
-                        </w:r>
-                        <w:proofErr w:type="spellEnd"/>
-                        <w:r>
-                          <w:rPr>
-                            <w:rFonts w:cstheme="minorHAnsi"/>
-                            <w:sz w:val="24"/>
-                            <w:szCs w:val="24"/>
-                          </w:rPr>
-                          <w:t>}</w:t>
-                        </w:r>
-                      </w:p>
-                    </w:sdtContent>
-                  </w:sdt>
+                      <w:t>{deskripsi_lpj}</w:t>
+                    </w:r>
+                  </w:p>
+                </w:tc>
+                <w:tc>
+                  <w:tcPr>
+                    <w:tcW w:w="1843" w:type="dxa"/>
+                  </w:tcPr>
+                  <w:p>
+                    <w:pPr>
+                      <w:spacing w:line="360" w:lineRule="auto"/>
+                      <w:rPr>
+                        <w:rFonts w:cstheme="minorHAnsi"/>
+                        <w:sz w:val="24"/>
+                        <w:szCs w:val="24"/>
+                      </w:rPr>
+                    </w:pPr>
+                    <w:r>
+                      <w:rPr>
+                        <w:rFonts w:cstheme="minorHAnsi"/>
+                        <w:sz w:val="24"/>
+                        <w:szCs w:val="24"/>
+                      </w:rPr>
+                      <w:t>{jumlah_lpj}</w:t>
+                    </w:r>
+                    <w:r>
+                      <w:rPr>
+                        <w:rFonts w:cstheme="minorHAnsi"/>
+                        <w:sz w:val="2"/>
+                        <w:szCs w:val="2"/>
+                      </w:rPr>
+                      <w:t>{/rincianItems}</w:t>
+                    </w:r>
+                  </w:p>
                 </w:tc>
               </w:tr>
             </w:sdtContent>
@@ -1235,7 +987,7 @@
       <w:tr>
         <w:tc>
           <w:tcPr>
-            <w:tcW w:w="735" w:type="dxa"/>
+            <w:tcW w:w="753" w:type="dxa"/>
           </w:tcPr>
           <w:p>
             <w:pPr>
@@ -1254,7 +1006,7 @@
         </w:tc>
         <w:tc>
           <w:tcPr>
-            <w:tcW w:w="2668" w:type="dxa"/>
+            <w:tcW w:w="2222" w:type="dxa"/>
           </w:tcPr>
           <w:p>
             <w:pPr>
@@ -1285,7 +1037,7 @@
         </w:tc>
         <w:tc>
           <w:tcPr>
-            <w:tcW w:w="1738" w:type="dxa"/>
+            <w:tcW w:w="1987" w:type="dxa"/>
           </w:tcPr>
           <w:p>
             <w:pPr>
@@ -1320,13 +1072,33 @@
                 <w:sz w:val="24"/>
                 <w:szCs w:val="24"/>
               </w:rPr>
-              <w:t>{total}</w:t>
+              <w:t>{total</w:t>
+            </w:r>
+            <w:r>
+              <w:rPr>
+                <w:rFonts w:cstheme="minorHAnsi"/>
+                <w:b/>
+                <w:bCs/>
+                <w:sz w:val="24"/>
+                <w:szCs w:val="24"/>
+              </w:rPr>
+              <w:t>_pum</w:t>
+            </w:r>
+            <w:r>
+              <w:rPr>
+                <w:rFonts w:cstheme="minorHAnsi"/>
+                <w:b/>
+                <w:bCs/>
+                <w:sz w:val="24"/>
+                <w:szCs w:val="24"/>
+              </w:rPr>
+              <w:t>}</w:t>
             </w:r>
           </w:p>
         </w:tc>
         <w:tc>
           <w:tcPr>
-            <w:tcW w:w="620" w:type="dxa"/>
+            <w:tcW w:w="797" w:type="dxa"/>
           </w:tcPr>
           <w:p>
             <w:pPr>
@@ -1347,7 +1119,7 @@
         </w:tc>
         <w:tc>
           <w:tcPr>
-            <w:tcW w:w="2224" w:type="dxa"/>
+            <w:tcW w:w="2038" w:type="dxa"/>
           </w:tcPr>
           <w:p>
             <w:pPr>
@@ -1378,7 +1150,7 @@
         </w:tc>
         <w:tc>
           <w:tcPr>
-            <w:tcW w:w="2080" w:type="dxa"/>
+            <w:tcW w:w="1843" w:type="dxa"/>
           </w:tcPr>
           <w:p>
             <w:pPr>
@@ -1413,7 +1185,27 @@
                 <w:sz w:val="24"/>
                 <w:szCs w:val="24"/>
               </w:rPr>
-              <w:t>{total}</w:t>
+              <w:t>{total</w:t>
+            </w:r>
+            <w:r>
+              <w:rPr>
+                <w:rFonts w:cstheme="minorHAnsi"/>
+                <w:b/>
+                <w:bCs/>
+                <w:sz w:val="24"/>
+                <w:szCs w:val="24"/>
+              </w:rPr>
+              <w:t>_lpj</w:t>
+            </w:r>
+            <w:r>
+              <w:rPr>
+                <w:rFonts w:cstheme="minorHAnsi"/>
+                <w:b/>
+                <w:bCs/>
+                <w:sz w:val="24"/>
+                <w:szCs w:val="24"/>
+              </w:rPr>
+              <w:t>}</w:t>
             </w:r>
           </w:p>
         </w:tc>
@@ -2243,25 +2035,7 @@
               <w:color w:val="000000"/>
               <w:sz w:val="18"/>
             </w:rPr>
-            <w:t xml:space="preserve">PT. Biro </w:t>
-          </w:r>
-          <w:proofErr w:type="spellStart"/>
-          <w:r>
-            <w:rPr>
-              <w:b/>
-              <w:color w:val="000000"/>
-              <w:sz w:val="18"/>
-            </w:rPr>
-            <w:t>Klasifikasi</w:t>
-          </w:r>
-          <w:proofErr w:type="spellEnd"/>
-          <w:r>
-            <w:rPr>
-              <w:b/>
-              <w:color w:val="000000"/>
-              <w:sz w:val="18"/>
-            </w:rPr>
-            <w:t xml:space="preserve"> Indonesia (Persero)</w:t>
+            <w:t>PT. Biro Klasifikasi Indonesia (Persero)</w:t>
           </w:r>
         </w:p>
       </w:tc>
@@ -3846,7 +3620,7 @@
     </w:docPart>
     <w:docPart>
       <w:docPartPr>
-        <w:name w:val="DefaultPlaceholder_-1854013435"/>
+        <w:name w:val="4270DC09EE044A93B460C454BC8085AC"/>
         <w:category>
           <w:name w:val="General"/>
           <w:gallery w:val="placeholder"/>
@@ -3857,41 +3631,18 @@
         <w:behaviors>
           <w:behavior w:val="content"/>
         </w:behaviors>
-        <w:guid w:val="{46C2DA75-8E96-4D17-BB11-FA94D28E51A4}"/>
+        <w:guid w:val="{DC975A8C-D8B8-4123-AE4F-E71E152C5C22}"/>
       </w:docPartPr>
       <w:docPartBody>
         <w:p>
+          <w:pPr>
+            <w:pStyle w:val="4270DC09EE044A93B460C454BC8085AC"/>
+          </w:pPr>
           <w:r>
             <w:rPr>
               <w:rStyle w:val="PlaceholderText"/>
             </w:rPr>
             <w:t>Enter any content that you want to repeat, including other content controls. You can also insert this control around table rows in order to repeat parts of a table.</w:t>
-          </w:r>
-        </w:p>
-      </w:docPartBody>
-    </w:docPart>
-    <w:docPart>
-      <w:docPartPr>
-        <w:name w:val="DefaultPlaceholder_-1854013440"/>
-        <w:category>
-          <w:name w:val="General"/>
-          <w:gallery w:val="placeholder"/>
-        </w:category>
-        <w:types>
-          <w:type w:val="bbPlcHdr"/>
-        </w:types>
-        <w:behaviors>
-          <w:behavior w:val="content"/>
-        </w:behaviors>
-        <w:guid w:val="{F411C577-AE01-49B3-BECF-853456FD43F0}"/>
-      </w:docPartPr>
-      <w:docPartBody>
-        <w:p>
-          <w:r>
-            <w:rPr>
-              <w:rStyle w:val="PlaceholderText"/>
-            </w:rPr>
-            <w:t>Click or tap here to enter text.</w:t>
           </w:r>
         </w:p>
       </w:docPartBody>
@@ -3955,30 +3706,47 @@
   <w:rsids>
     <w:rsidRoot w:val="002377D3"/>
     <w:rsid w:val="00040FA4"/>
+    <w:rsid w:val="000C3BF8"/>
     <w:rsid w:val="002377D3"/>
     <w:rsid w:val="00267B98"/>
+    <w:rsid w:val="002B1CDC"/>
+    <w:rsid w:val="002B6F0B"/>
+    <w:rsid w:val="00333043"/>
     <w:rsid w:val="00390185"/>
     <w:rsid w:val="003B0E95"/>
+    <w:rsid w:val="003B4491"/>
     <w:rsid w:val="00453174"/>
+    <w:rsid w:val="004675EB"/>
+    <w:rsid w:val="0049099A"/>
+    <w:rsid w:val="004D5E25"/>
+    <w:rsid w:val="00545D2B"/>
     <w:rsid w:val="0055624F"/>
     <w:rsid w:val="00597655"/>
+    <w:rsid w:val="005D0FFD"/>
     <w:rsid w:val="005E662A"/>
     <w:rsid w:val="006205EB"/>
+    <w:rsid w:val="006C4399"/>
     <w:rsid w:val="00731F12"/>
+    <w:rsid w:val="007337D2"/>
     <w:rsid w:val="00735FC7"/>
     <w:rsid w:val="0074696F"/>
     <w:rsid w:val="007E013E"/>
     <w:rsid w:val="008960B4"/>
+    <w:rsid w:val="00950690"/>
     <w:rsid w:val="0097200A"/>
     <w:rsid w:val="00A72788"/>
     <w:rsid w:val="00A822A2"/>
     <w:rsid w:val="00A875F4"/>
+    <w:rsid w:val="00B44551"/>
+    <w:rsid w:val="00BE2EED"/>
     <w:rsid w:val="00BF5646"/>
     <w:rsid w:val="00C73C20"/>
     <w:rsid w:val="00C77226"/>
+    <w:rsid w:val="00D74830"/>
     <w:rsid w:val="00DB4946"/>
     <w:rsid w:val="00DE086D"/>
     <w:rsid w:val="00DF1428"/>
+    <w:rsid w:val="00E22934"/>
     <w:rsid w:val="00EC4C60"/>
     <w:rsid w:val="00EE5542"/>
     <w:rsid w:val="00F64D2A"/>
@@ -4454,47 +4222,14 @@
     <w:basedOn w:val="DefaultParagraphFont"/>
     <w:uiPriority w:val="99"/>
     <w:semiHidden/>
-    <w:rsid w:val="00DF1428"/>
+    <w:rsid w:val="00BE2EED"/>
     <w:rPr>
       <w:color w:val="666666"/>
     </w:rPr>
   </w:style>
-  <w:style w:type="paragraph" w:customStyle="1" w:styleId="10EDAAF1825547AAB2AD405F4C7E8FEF">
-    <w:name w:val="10EDAAF1825547AAB2AD405F4C7E8FEF"/>
-    <w:rsid w:val="00DF1428"/>
-    <w:pPr>
-      <w:spacing w:line="278" w:lineRule="auto"/>
-    </w:pPr>
-    <w:rPr>
-      <w:sz w:val="24"/>
-      <w:szCs w:val="24"/>
-    </w:rPr>
-  </w:style>
-  <w:style w:type="paragraph" w:customStyle="1" w:styleId="1BC90AFDE73A4508A303BED2B896D6B6">
-    <w:name w:val="1BC90AFDE73A4508A303BED2B896D6B6"/>
-    <w:rsid w:val="00DF1428"/>
-    <w:pPr>
-      <w:spacing w:line="278" w:lineRule="auto"/>
-    </w:pPr>
-    <w:rPr>
-      <w:sz w:val="24"/>
-      <w:szCs w:val="24"/>
-    </w:rPr>
-  </w:style>
-  <w:style w:type="paragraph" w:customStyle="1" w:styleId="040F1D18E0A94D7E9E093425CBC8279D">
-    <w:name w:val="040F1D18E0A94D7E9E093425CBC8279D"/>
-    <w:rsid w:val="00DF1428"/>
-    <w:pPr>
-      <w:spacing w:line="278" w:lineRule="auto"/>
-    </w:pPr>
-    <w:rPr>
-      <w:sz w:val="24"/>
-      <w:szCs w:val="24"/>
-    </w:rPr>
-  </w:style>
-  <w:style w:type="paragraph" w:customStyle="1" w:styleId="B02DAF7DCA2C4C02B19CA0330212F63E">
-    <w:name w:val="B02DAF7DCA2C4C02B19CA0330212F63E"/>
-    <w:rsid w:val="00DF1428"/>
+  <w:style w:type="paragraph" w:customStyle="1" w:styleId="4270DC09EE044A93B460C454BC8085AC">
+    <w:name w:val="4270DC09EE044A93B460C454BC8085AC"/>
+    <w:rsid w:val="007337D2"/>
     <w:pPr>
       <w:spacing w:line="278" w:lineRule="auto"/>
     </w:pPr>

--- a/lpj-backend/LPJ_PUM_temp.docx
+++ b/lpj-backend/LPJ_PUM_temp.docx
@@ -50,13 +50,23 @@
           <w:szCs w:val="24"/>
         </w:rPr>
       </w:pPr>
+      <w:proofErr w:type="spellStart"/>
       <w:r>
         <w:rPr>
           <w:rFonts w:cstheme="minorHAnsi"/>
           <w:sz w:val="24"/>
           <w:szCs w:val="24"/>
         </w:rPr>
-        <w:t xml:space="preserve">Nomor: </w:t>
+        <w:t>Nomor</w:t>
+      </w:r>
+      <w:proofErr w:type="spellEnd"/>
+      <w:r>
+        <w:rPr>
+          <w:rFonts w:cstheme="minorHAnsi"/>
+          <w:sz w:val="24"/>
+          <w:szCs w:val="24"/>
+        </w:rPr>
+        <w:t xml:space="preserve">: </w:t>
       </w:r>
       <w:r>
         <w:rPr>
@@ -64,7 +74,25 @@
           <w:sz w:val="24"/>
           <w:szCs w:val="24"/>
         </w:rPr>
-        <w:t>{no_request}</w:t>
+        <w:t>{</w:t>
+      </w:r>
+      <w:proofErr w:type="spellStart"/>
+      <w:r>
+        <w:rPr>
+          <w:rFonts w:cstheme="minorHAnsi"/>
+          <w:sz w:val="24"/>
+          <w:szCs w:val="24"/>
+        </w:rPr>
+        <w:t>no_request</w:t>
+      </w:r>
+      <w:proofErr w:type="spellEnd"/>
+      <w:r>
+        <w:rPr>
+          <w:rFonts w:cstheme="minorHAnsi"/>
+          <w:sz w:val="24"/>
+          <w:szCs w:val="24"/>
+        </w:rPr>
+        <w:t>}</w:t>
       </w:r>
     </w:p>
     <w:p>
@@ -105,15 +133,15 @@
         <mc:AlternateContent>
           <mc:Choice Requires="wps">
             <w:drawing>
-              <wp:anchor distT="0" distB="0" distL="114300" distR="114300" simplePos="0" relativeHeight="251668480" behindDoc="0" locked="0" layoutInCell="1" allowOverlap="1" wp14:anchorId="474A16BE" wp14:editId="39DAC34A">
+              <wp:anchor distT="0" distB="0" distL="114300" distR="114300" simplePos="0" relativeHeight="251668480" behindDoc="0" locked="0" layoutInCell="1" allowOverlap="1" wp14:anchorId="474A16BE" wp14:editId="1941716D">
                 <wp:simplePos x="0" y="0"/>
-                <wp:positionH relativeFrom="column">
-                  <wp:posOffset>4274820</wp:posOffset>
+                <wp:positionH relativeFrom="page">
+                  <wp:posOffset>4620260</wp:posOffset>
                 </wp:positionH>
                 <wp:positionV relativeFrom="paragraph">
-                  <wp:posOffset>236220</wp:posOffset>
+                  <wp:posOffset>64193</wp:posOffset>
                 </wp:positionV>
-                <wp:extent cx="1600200" cy="1123122"/>
+                <wp:extent cx="2362200" cy="1814946"/>
                 <wp:effectExtent l="0" t="0" r="0" b="0"/>
                 <wp:wrapNone/>
                 <wp:docPr id="645662660" name="Rectangle 2"/>
@@ -125,7 +153,7 @@
                       <wps:spPr>
                         <a:xfrm>
                           <a:off x="0" y="0"/>
-                          <a:ext cx="1600200" cy="1123122"/>
+                          <a:ext cx="2362200" cy="1814946"/>
                         </a:xfrm>
                         <a:prstGeom prst="rect">
                           <a:avLst/>
@@ -173,8 +201,17 @@
                                 <w:color w:val="000000" w:themeColor="text1"/>
                                 <w:lang w:val="en-US"/>
                               </w:rPr>
-                              <w:t>%qrcode</w:t>
+                              <w:t>%</w:t>
                             </w:r>
+                            <w:proofErr w:type="spellStart"/>
+                            <w:r>
+                              <w:rPr>
+                                <w:color w:val="000000" w:themeColor="text1"/>
+                                <w:lang w:val="en-US"/>
+                              </w:rPr>
+                              <w:t>qrcode</w:t>
+                            </w:r>
+                            <w:proofErr w:type="spellEnd"/>
                             <w:r>
                               <w:rPr>
                                 <w:color w:val="000000" w:themeColor="text1"/>
@@ -194,12 +231,18 @@
                     </wps:wsp>
                   </a:graphicData>
                 </a:graphic>
+                <wp14:sizeRelH relativeFrom="margin">
+                  <wp14:pctWidth>0</wp14:pctWidth>
+                </wp14:sizeRelH>
+                <wp14:sizeRelV relativeFrom="margin">
+                  <wp14:pctHeight>0</wp14:pctHeight>
+                </wp14:sizeRelV>
               </wp:anchor>
             </w:drawing>
           </mc:Choice>
           <mc:Fallback>
             <w:pict>
-              <v:rect w14:anchorId="474A16BE" id="Rectangle 2" o:spid="_x0000_s1026" style="position:absolute;left:0;text-align:left;margin-left:336.6pt;margin-top:18.6pt;width:126pt;height:88.45pt;z-index:251668480;visibility:visible;mso-wrap-style:square;mso-wrap-distance-left:9pt;mso-wrap-distance-top:0;mso-wrap-distance-right:9pt;mso-wrap-distance-bottom:0;mso-position-horizontal:absolute;mso-position-horizontal-relative:text;mso-position-vertical:absolute;mso-position-vertical-relative:text;v-text-anchor:middle" o:gfxdata="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" filled="f" stroked="f" strokeweight="1pt">
+              <v:rect w14:anchorId="474A16BE" id="Rectangle 2" o:spid="_x0000_s1026" style="position:absolute;left:0;text-align:left;margin-left:363.8pt;margin-top:5.05pt;width:186pt;height:142.9pt;z-index:251668480;visibility:visible;mso-wrap-style:square;mso-width-percent:0;mso-height-percent:0;mso-wrap-distance-left:9pt;mso-wrap-distance-top:0;mso-wrap-distance-right:9pt;mso-wrap-distance-bottom:0;mso-position-horizontal:absolute;mso-position-horizontal-relative:page;mso-position-vertical:absolute;mso-position-vertical-relative:text;mso-width-percent:0;mso-height-percent:0;mso-width-relative:margin;mso-height-relative:margin;v-text-anchor:middle" o:gfxdata="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" filled="f" stroked="f" strokeweight="1pt">
                 <v:textbox>
                   <w:txbxContent>
                     <w:p>
@@ -222,8 +265,17 @@
                           <w:color w:val="000000" w:themeColor="text1"/>
                           <w:lang w:val="en-US"/>
                         </w:rPr>
-                        <w:t>%qrcode</w:t>
+                        <w:t>%</w:t>
                       </w:r>
+                      <w:proofErr w:type="spellStart"/>
+                      <w:r>
+                        <w:rPr>
+                          <w:color w:val="000000" w:themeColor="text1"/>
+                          <w:lang w:val="en-US"/>
+                        </w:rPr>
+                        <w:t>qrcode</w:t>
+                      </w:r>
+                      <w:proofErr w:type="spellEnd"/>
                       <w:r>
                         <w:rPr>
                           <w:color w:val="000000" w:themeColor="text1"/>
@@ -234,6 +286,7 @@
                     </w:p>
                   </w:txbxContent>
                 </v:textbox>
+                <w10:wrap anchorx="page"/>
               </v:rect>
             </w:pict>
           </mc:Fallback>
@@ -655,13 +708,41 @@
                 <w:szCs w:val="24"/>
               </w:rPr>
             </w:pPr>
+            <w:proofErr w:type="spellStart"/>
             <w:r>
               <w:rPr>
                 <w:rFonts w:cstheme="minorHAnsi"/>
                 <w:sz w:val="24"/>
                 <w:szCs w:val="24"/>
               </w:rPr>
-              <w:t>Rincian Keperluan PUM</w:t>
+              <w:t>Rincian</w:t>
+            </w:r>
+            <w:proofErr w:type="spellEnd"/>
+            <w:r>
+              <w:rPr>
+                <w:rFonts w:cstheme="minorHAnsi"/>
+                <w:sz w:val="24"/>
+                <w:szCs w:val="24"/>
+              </w:rPr>
+              <w:t xml:space="preserve"> </w:t>
+            </w:r>
+            <w:proofErr w:type="spellStart"/>
+            <w:r>
+              <w:rPr>
+                <w:rFonts w:cstheme="minorHAnsi"/>
+                <w:sz w:val="24"/>
+                <w:szCs w:val="24"/>
+              </w:rPr>
+              <w:t>Keperluan</w:t>
+            </w:r>
+            <w:proofErr w:type="spellEnd"/>
+            <w:r>
+              <w:rPr>
+                <w:rFonts w:cstheme="minorHAnsi"/>
+                <w:sz w:val="24"/>
+                <w:szCs w:val="24"/>
+              </w:rPr>
+              <w:t xml:space="preserve"> PUM</w:t>
             </w:r>
           </w:p>
         </w:tc>
@@ -682,13 +763,23 @@
                 <w:szCs w:val="24"/>
               </w:rPr>
             </w:pPr>
+            <w:proofErr w:type="spellStart"/>
             <w:r>
               <w:rPr>
                 <w:rFonts w:cstheme="minorHAnsi"/>
                 <w:sz w:val="24"/>
                 <w:szCs w:val="24"/>
               </w:rPr>
-              <w:t>Jumlah (Rp)</w:t>
+              <w:t>Jumlah</w:t>
+            </w:r>
+            <w:proofErr w:type="spellEnd"/>
+            <w:r>
+              <w:rPr>
+                <w:rFonts w:cstheme="minorHAnsi"/>
+                <w:sz w:val="24"/>
+                <w:szCs w:val="24"/>
+              </w:rPr>
+              <w:t xml:space="preserve"> (Rp)</w:t>
             </w:r>
           </w:p>
         </w:tc>
@@ -736,13 +827,23 @@
                 <w:szCs w:val="24"/>
               </w:rPr>
             </w:pPr>
+            <w:proofErr w:type="spellStart"/>
             <w:r>
               <w:rPr>
                 <w:rFonts w:cstheme="minorHAnsi"/>
                 <w:sz w:val="24"/>
                 <w:szCs w:val="24"/>
               </w:rPr>
-              <w:t>Rincian LPJ – PUM</w:t>
+              <w:t>Rincian</w:t>
+            </w:r>
+            <w:proofErr w:type="spellEnd"/>
+            <w:r>
+              <w:rPr>
+                <w:rFonts w:cstheme="minorHAnsi"/>
+                <w:sz w:val="24"/>
+                <w:szCs w:val="24"/>
+              </w:rPr>
+              <w:t xml:space="preserve"> LPJ – PUM</w:t>
             </w:r>
           </w:p>
         </w:tc>
@@ -763,13 +864,23 @@
                 <w:szCs w:val="24"/>
               </w:rPr>
             </w:pPr>
+            <w:proofErr w:type="spellStart"/>
             <w:r>
               <w:rPr>
                 <w:rFonts w:cstheme="minorHAnsi"/>
                 <w:sz w:val="24"/>
                 <w:szCs w:val="24"/>
               </w:rPr>
-              <w:t>Jumlah (RP)</w:t>
+              <w:t>Jumlah</w:t>
+            </w:r>
+            <w:proofErr w:type="spellEnd"/>
+            <w:r>
+              <w:rPr>
+                <w:rFonts w:cstheme="minorHAnsi"/>
+                <w:sz w:val="24"/>
+                <w:szCs w:val="24"/>
+              </w:rPr>
+              <w:t xml:space="preserve"> (RP)</w:t>
             </w:r>
           </w:p>
         </w:tc>
@@ -871,7 +982,25 @@
                         <w:sz w:val="24"/>
                         <w:szCs w:val="24"/>
                       </w:rPr>
-                      <w:t>{deskripsi_pum}</w:t>
+                      <w:t>{</w:t>
+                    </w:r>
+                    <w:proofErr w:type="spellStart"/>
+                    <w:r>
+                      <w:rPr>
+                        <w:rFonts w:cstheme="minorHAnsi"/>
+                        <w:sz w:val="24"/>
+                        <w:szCs w:val="24"/>
+                      </w:rPr>
+                      <w:t>deskripsi_pum</w:t>
+                    </w:r>
+                    <w:proofErr w:type="spellEnd"/>
+                    <w:r>
+                      <w:rPr>
+                        <w:rFonts w:cstheme="minorHAnsi"/>
+                        <w:sz w:val="24"/>
+                        <w:szCs w:val="24"/>
+                      </w:rPr>
+                      <w:t>}</w:t>
                     </w:r>
                   </w:p>
                 </w:tc>
@@ -894,7 +1023,25 @@
                         <w:sz w:val="24"/>
                         <w:szCs w:val="24"/>
                       </w:rPr>
-                      <w:t>{jumlah_pum}</w:t>
+                      <w:t>{</w:t>
+                    </w:r>
+                    <w:proofErr w:type="spellStart"/>
+                    <w:r>
+                      <w:rPr>
+                        <w:rFonts w:cstheme="minorHAnsi"/>
+                        <w:sz w:val="24"/>
+                        <w:szCs w:val="24"/>
+                      </w:rPr>
+                      <w:t>jumlah_pum</w:t>
+                    </w:r>
+                    <w:proofErr w:type="spellEnd"/>
+                    <w:r>
+                      <w:rPr>
+                        <w:rFonts w:cstheme="minorHAnsi"/>
+                        <w:sz w:val="24"/>
+                        <w:szCs w:val="24"/>
+                      </w:rPr>
+                      <w:t>}</w:t>
                     </w:r>
                   </w:p>
                 </w:tc>
@@ -944,7 +1091,25 @@
                         <w:sz w:val="24"/>
                         <w:szCs w:val="24"/>
                       </w:rPr>
-                      <w:t>{deskripsi_lpj}</w:t>
+                      <w:t>{</w:t>
+                    </w:r>
+                    <w:proofErr w:type="spellStart"/>
+                    <w:r>
+                      <w:rPr>
+                        <w:rFonts w:cstheme="minorHAnsi"/>
+                        <w:sz w:val="24"/>
+                        <w:szCs w:val="24"/>
+                      </w:rPr>
+                      <w:t>deskripsi_lpj</w:t>
+                    </w:r>
+                    <w:proofErr w:type="spellEnd"/>
+                    <w:r>
+                      <w:rPr>
+                        <w:rFonts w:cstheme="minorHAnsi"/>
+                        <w:sz w:val="24"/>
+                        <w:szCs w:val="24"/>
+                      </w:rPr>
+                      <w:t>}</w:t>
                     </w:r>
                   </w:p>
                 </w:tc>
@@ -967,7 +1132,25 @@
                         <w:sz w:val="24"/>
                         <w:szCs w:val="24"/>
                       </w:rPr>
-                      <w:t>{jumlah_lpj}</w:t>
+                      <w:t>{</w:t>
+                    </w:r>
+                    <w:proofErr w:type="spellStart"/>
+                    <w:r>
+                      <w:rPr>
+                        <w:rFonts w:cstheme="minorHAnsi"/>
+                        <w:sz w:val="24"/>
+                        <w:szCs w:val="24"/>
+                      </w:rPr>
+                      <w:t>jumlah_lpj</w:t>
+                    </w:r>
+                    <w:proofErr w:type="spellEnd"/>
+                    <w:r>
+                      <w:rPr>
+                        <w:rFonts w:cstheme="minorHAnsi"/>
+                        <w:sz w:val="24"/>
+                        <w:szCs w:val="24"/>
+                      </w:rPr>
+                      <w:t>}</w:t>
                     </w:r>
                     <w:r>
                       <w:rPr>
@@ -975,7 +1158,25 @@
                         <w:sz w:val="2"/>
                         <w:szCs w:val="2"/>
                       </w:rPr>
-                      <w:t>{/rincianItems}</w:t>
+                      <w:t>{/</w:t>
+                    </w:r>
+                    <w:proofErr w:type="spellStart"/>
+                    <w:r>
+                      <w:rPr>
+                        <w:rFonts w:cstheme="minorHAnsi"/>
+                        <w:sz w:val="2"/>
+                        <w:szCs w:val="2"/>
+                      </w:rPr>
+                      <w:t>rincianItems</w:t>
+                    </w:r>
+                    <w:proofErr w:type="spellEnd"/>
+                    <w:r>
+                      <w:rPr>
+                        <w:rFonts w:cstheme="minorHAnsi"/>
+                        <w:sz w:val="2"/>
+                        <w:szCs w:val="2"/>
+                      </w:rPr>
+                      <w:t>}</w:t>
                     </w:r>
                   </w:p>
                 </w:tc>
@@ -1062,7 +1263,7 @@
                 <w:sz w:val="24"/>
                 <w:szCs w:val="24"/>
               </w:rPr>
-              <w:t xml:space="preserve">Rp </w:t>
+              <w:t xml:space="preserve"> </w:t>
             </w:r>
             <w:r>
               <w:rPr>
@@ -1072,7 +1273,18 @@
                 <w:sz w:val="24"/>
                 <w:szCs w:val="24"/>
               </w:rPr>
-              <w:t>{total</w:t>
+              <w:t>{</w:t>
+            </w:r>
+            <w:proofErr w:type="spellStart"/>
+            <w:r>
+              <w:rPr>
+                <w:rFonts w:cstheme="minorHAnsi"/>
+                <w:b/>
+                <w:bCs/>
+                <w:sz w:val="24"/>
+                <w:szCs w:val="24"/>
+              </w:rPr>
+              <w:t>total</w:t>
             </w:r>
             <w:r>
               <w:rPr>
@@ -1084,6 +1296,7 @@
               </w:rPr>
               <w:t>_pum</w:t>
             </w:r>
+            <w:proofErr w:type="spellEnd"/>
             <w:r>
               <w:rPr>
                 <w:rFonts w:cstheme="minorHAnsi"/>
@@ -1175,7 +1388,7 @@
                 <w:sz w:val="24"/>
                 <w:szCs w:val="24"/>
               </w:rPr>
-              <w:t xml:space="preserve">Rp </w:t>
+              <w:t xml:space="preserve"> </w:t>
             </w:r>
             <w:r>
               <w:rPr>
@@ -1185,7 +1398,18 @@
                 <w:sz w:val="24"/>
                 <w:szCs w:val="24"/>
               </w:rPr>
-              <w:t>{total</w:t>
+              <w:t>{</w:t>
+            </w:r>
+            <w:proofErr w:type="spellStart"/>
+            <w:r>
+              <w:rPr>
+                <w:rFonts w:cstheme="minorHAnsi"/>
+                <w:b/>
+                <w:bCs/>
+                <w:sz w:val="24"/>
+                <w:szCs w:val="24"/>
+              </w:rPr>
+              <w:t>total</w:t>
             </w:r>
             <w:r>
               <w:rPr>
@@ -1197,6 +1421,7 @@
               </w:rPr>
               <w:t>_lpj</w:t>
             </w:r>
+            <w:proofErr w:type="spellEnd"/>
             <w:r>
               <w:rPr>
                 <w:rFonts w:cstheme="minorHAnsi"/>
@@ -2035,7 +2260,25 @@
               <w:color w:val="000000"/>
               <w:sz w:val="18"/>
             </w:rPr>
-            <w:t>PT. Biro Klasifikasi Indonesia (Persero)</w:t>
+            <w:t xml:space="preserve">PT. Biro </w:t>
+          </w:r>
+          <w:proofErr w:type="spellStart"/>
+          <w:r>
+            <w:rPr>
+              <w:b/>
+              <w:color w:val="000000"/>
+              <w:sz w:val="18"/>
+            </w:rPr>
+            <w:t>Klasifikasi</w:t>
+          </w:r>
+          <w:proofErr w:type="spellEnd"/>
+          <w:r>
+            <w:rPr>
+              <w:b/>
+              <w:color w:val="000000"/>
+              <w:sz w:val="18"/>
+            </w:rPr>
+            <w:t xml:space="preserve"> Indonesia (Persero)</w:t>
           </w:r>
         </w:p>
       </w:tc>
@@ -3711,10 +3954,13 @@
     <w:rsid w:val="00267B98"/>
     <w:rsid w:val="002B1CDC"/>
     <w:rsid w:val="002B6F0B"/>
+    <w:rsid w:val="002F6CC8"/>
     <w:rsid w:val="00333043"/>
+    <w:rsid w:val="00334664"/>
     <w:rsid w:val="00390185"/>
     <w:rsid w:val="003B0E95"/>
     <w:rsid w:val="003B4491"/>
+    <w:rsid w:val="003C35EE"/>
     <w:rsid w:val="00453174"/>
     <w:rsid w:val="004675EB"/>
     <w:rsid w:val="0049099A"/>
@@ -3725,6 +3971,7 @@
     <w:rsid w:val="005D0FFD"/>
     <w:rsid w:val="005E662A"/>
     <w:rsid w:val="006205EB"/>
+    <w:rsid w:val="00660320"/>
     <w:rsid w:val="006C4399"/>
     <w:rsid w:val="00731F12"/>
     <w:rsid w:val="007337D2"/>

--- a/lpj-backend/LPJ_PUM_temp.docx
+++ b/lpj-backend/LPJ_PUM_temp.docx
@@ -50,23 +50,13 @@
           <w:szCs w:val="24"/>
         </w:rPr>
       </w:pPr>
-      <w:proofErr w:type="spellStart"/>
       <w:r>
         <w:rPr>
           <w:rFonts w:cstheme="minorHAnsi"/>
           <w:sz w:val="24"/>
           <w:szCs w:val="24"/>
         </w:rPr>
-        <w:t>Nomor</w:t>
-      </w:r>
-      <w:proofErr w:type="spellEnd"/>
-      <w:r>
-        <w:rPr>
-          <w:rFonts w:cstheme="minorHAnsi"/>
-          <w:sz w:val="24"/>
-          <w:szCs w:val="24"/>
-        </w:rPr>
-        <w:t xml:space="preserve">: </w:t>
+        <w:t xml:space="preserve">Nomor: </w:t>
       </w:r>
       <w:r>
         <w:rPr>
@@ -74,25 +64,7 @@
           <w:sz w:val="24"/>
           <w:szCs w:val="24"/>
         </w:rPr>
-        <w:t>{</w:t>
-      </w:r>
-      <w:proofErr w:type="spellStart"/>
-      <w:r>
-        <w:rPr>
-          <w:rFonts w:cstheme="minorHAnsi"/>
-          <w:sz w:val="24"/>
-          <w:szCs w:val="24"/>
-        </w:rPr>
-        <w:t>no_request</w:t>
-      </w:r>
-      <w:proofErr w:type="spellEnd"/>
-      <w:r>
-        <w:rPr>
-          <w:rFonts w:cstheme="minorHAnsi"/>
-          <w:sz w:val="24"/>
-          <w:szCs w:val="24"/>
-        </w:rPr>
-        <w:t>}</w:t>
+        <w:t>{no_request}</w:t>
       </w:r>
     </w:p>
     <w:p>
@@ -201,17 +173,8 @@
                                 <w:color w:val="000000" w:themeColor="text1"/>
                                 <w:lang w:val="en-US"/>
                               </w:rPr>
-                              <w:t>%</w:t>
+                              <w:t>%qrcode</w:t>
                             </w:r>
-                            <w:proofErr w:type="spellStart"/>
-                            <w:r>
-                              <w:rPr>
-                                <w:color w:val="000000" w:themeColor="text1"/>
-                                <w:lang w:val="en-US"/>
-                              </w:rPr>
-                              <w:t>qrcode</w:t>
-                            </w:r>
-                            <w:proofErr w:type="spellEnd"/>
                             <w:r>
                               <w:rPr>
                                 <w:color w:val="000000" w:themeColor="text1"/>
@@ -265,17 +228,8 @@
                           <w:color w:val="000000" w:themeColor="text1"/>
                           <w:lang w:val="en-US"/>
                         </w:rPr>
-                        <w:t>%</w:t>
+                        <w:t>%qrcode</w:t>
                       </w:r>
-                      <w:proofErr w:type="spellStart"/>
-                      <w:r>
-                        <w:rPr>
-                          <w:color w:val="000000" w:themeColor="text1"/>
-                          <w:lang w:val="en-US"/>
-                        </w:rPr>
-                        <w:t>qrcode</w:t>
-                      </w:r>
-                      <w:proofErr w:type="spellEnd"/>
                       <w:r>
                         <w:rPr>
                           <w:color w:val="000000" w:themeColor="text1"/>
@@ -647,17 +601,17 @@
     <w:tbl>
       <w:tblPr>
         <w:tblStyle w:val="TableGrid"/>
-        <w:tblW w:w="9640" w:type="dxa"/>
+        <w:tblW w:w="9498" w:type="dxa"/>
         <w:tblInd w:w="-289" w:type="dxa"/>
         <w:tblLook w:val="04A0" w:firstRow="1" w:lastRow="0" w:firstColumn="1" w:lastColumn="0" w:noHBand="0" w:noVBand="1"/>
       </w:tblPr>
       <w:tblGrid>
-        <w:gridCol w:w="753"/>
-        <w:gridCol w:w="2222"/>
-        <w:gridCol w:w="1987"/>
-        <w:gridCol w:w="797"/>
-        <w:gridCol w:w="2038"/>
-        <w:gridCol w:w="1843"/>
+        <w:gridCol w:w="743"/>
+        <w:gridCol w:w="2016"/>
+        <w:gridCol w:w="2203"/>
+        <w:gridCol w:w="620"/>
+        <w:gridCol w:w="2215"/>
+        <w:gridCol w:w="1701"/>
       </w:tblGrid>
       <w:tr>
         <w:trPr>
@@ -665,7 +619,7 @@
         </w:trPr>
         <w:tc>
           <w:tcPr>
-            <w:tcW w:w="753" w:type="dxa"/>
+            <w:tcW w:w="743" w:type="dxa"/>
           </w:tcPr>
           <w:p>
             <w:pPr>
@@ -693,7 +647,7 @@
         </w:tc>
         <w:tc>
           <w:tcPr>
-            <w:tcW w:w="2222" w:type="dxa"/>
+            <w:tcW w:w="2016" w:type="dxa"/>
           </w:tcPr>
           <w:p>
             <w:pPr>
@@ -708,47 +662,19 @@
                 <w:szCs w:val="24"/>
               </w:rPr>
             </w:pPr>
-            <w:proofErr w:type="spellStart"/>
             <w:r>
               <w:rPr>
                 <w:rFonts w:cstheme="minorHAnsi"/>
                 <w:sz w:val="24"/>
                 <w:szCs w:val="24"/>
               </w:rPr>
-              <w:t>Rincian</w:t>
-            </w:r>
-            <w:proofErr w:type="spellEnd"/>
-            <w:r>
-              <w:rPr>
-                <w:rFonts w:cstheme="minorHAnsi"/>
-                <w:sz w:val="24"/>
-                <w:szCs w:val="24"/>
-              </w:rPr>
-              <w:t xml:space="preserve"> </w:t>
-            </w:r>
-            <w:proofErr w:type="spellStart"/>
-            <w:r>
-              <w:rPr>
-                <w:rFonts w:cstheme="minorHAnsi"/>
-                <w:sz w:val="24"/>
-                <w:szCs w:val="24"/>
-              </w:rPr>
-              <w:t>Keperluan</w:t>
-            </w:r>
-            <w:proofErr w:type="spellEnd"/>
-            <w:r>
-              <w:rPr>
-                <w:rFonts w:cstheme="minorHAnsi"/>
-                <w:sz w:val="24"/>
-                <w:szCs w:val="24"/>
-              </w:rPr>
-              <w:t xml:space="preserve"> PUM</w:t>
+              <w:t>Rincian Keperluan PUM</w:t>
             </w:r>
           </w:p>
         </w:tc>
         <w:tc>
           <w:tcPr>
-            <w:tcW w:w="1987" w:type="dxa"/>
+            <w:tcW w:w="2203" w:type="dxa"/>
           </w:tcPr>
           <w:p>
             <w:pPr>
@@ -763,29 +689,19 @@
                 <w:szCs w:val="24"/>
               </w:rPr>
             </w:pPr>
-            <w:proofErr w:type="spellStart"/>
             <w:r>
               <w:rPr>
                 <w:rFonts w:cstheme="minorHAnsi"/>
                 <w:sz w:val="24"/>
                 <w:szCs w:val="24"/>
               </w:rPr>
-              <w:t>Jumlah</w:t>
-            </w:r>
-            <w:proofErr w:type="spellEnd"/>
-            <w:r>
-              <w:rPr>
-                <w:rFonts w:cstheme="minorHAnsi"/>
-                <w:sz w:val="24"/>
-                <w:szCs w:val="24"/>
-              </w:rPr>
-              <w:t xml:space="preserve"> (Rp)</w:t>
+              <w:t>Jumlah (Rp)</w:t>
             </w:r>
           </w:p>
         </w:tc>
         <w:tc>
           <w:tcPr>
-            <w:tcW w:w="797" w:type="dxa"/>
+            <w:tcW w:w="620" w:type="dxa"/>
           </w:tcPr>
           <w:p>
             <w:pPr>
@@ -812,7 +728,7 @@
         </w:tc>
         <w:tc>
           <w:tcPr>
-            <w:tcW w:w="2038" w:type="dxa"/>
+            <w:tcW w:w="2215" w:type="dxa"/>
           </w:tcPr>
           <w:p>
             <w:pPr>
@@ -827,29 +743,19 @@
                 <w:szCs w:val="24"/>
               </w:rPr>
             </w:pPr>
-            <w:proofErr w:type="spellStart"/>
             <w:r>
               <w:rPr>
                 <w:rFonts w:cstheme="minorHAnsi"/>
                 <w:sz w:val="24"/>
                 <w:szCs w:val="24"/>
               </w:rPr>
-              <w:t>Rincian</w:t>
-            </w:r>
-            <w:proofErr w:type="spellEnd"/>
-            <w:r>
-              <w:rPr>
-                <w:rFonts w:cstheme="minorHAnsi"/>
-                <w:sz w:val="24"/>
-                <w:szCs w:val="24"/>
-              </w:rPr>
-              <w:t xml:space="preserve"> LPJ – PUM</w:t>
+              <w:t>Rincian LPJ – PUM</w:t>
             </w:r>
           </w:p>
         </w:tc>
         <w:tc>
           <w:tcPr>
-            <w:tcW w:w="1843" w:type="dxa"/>
+            <w:tcW w:w="1701" w:type="dxa"/>
           </w:tcPr>
           <w:p>
             <w:pPr>
@@ -864,23 +770,13 @@
                 <w:szCs w:val="24"/>
               </w:rPr>
             </w:pPr>
-            <w:proofErr w:type="spellStart"/>
             <w:r>
               <w:rPr>
                 <w:rFonts w:cstheme="minorHAnsi"/>
                 <w:sz w:val="24"/>
                 <w:szCs w:val="24"/>
               </w:rPr>
-              <w:t>Jumlah</w:t>
-            </w:r>
-            <w:proofErr w:type="spellEnd"/>
-            <w:r>
-              <w:rPr>
-                <w:rFonts w:cstheme="minorHAnsi"/>
-                <w:sz w:val="24"/>
-                <w:szCs w:val="24"/>
-              </w:rPr>
-              <w:t xml:space="preserve"> (RP)</w:t>
+              <w:t>Jumlah (RP)</w:t>
             </w:r>
           </w:p>
         </w:tc>
@@ -903,6 +799,7 @@
             <w15:sectionTitle w:val="Deks"/>
           </w15:repeatingSection>
         </w:sdtPr>
+        <w:sdtEndPr/>
         <w:sdtContent>
           <w:sdt>
             <w:sdtPr>
@@ -921,11 +818,12 @@
               </w:placeholder>
               <w15:repeatingSectionItem/>
             </w:sdtPr>
+            <w:sdtEndPr/>
             <w:sdtContent>
               <w:tr>
                 <w:tc>
                   <w:tcPr>
-                    <w:tcW w:w="753" w:type="dxa"/>
+                    <w:tcW w:w="743" w:type="dxa"/>
                   </w:tcPr>
                   <w:p>
                     <w:pPr>
@@ -941,14 +839,18 @@
                     </w:pPr>
                     <w:r>
                       <w:rPr>
-                        <w:rFonts w:asciiTheme="minorHAnsi" w:eastAsiaTheme="minorHAnsi" w:hAnsiTheme="minorHAnsi" w:cstheme="minorHAnsi"/>
-                        <w:kern w:val="2"/>
                         <w:sz w:val="2"/>
                         <w:szCs w:val="2"/>
-                        <w:lang w:val="en-ID"/>
-                        <w14:ligatures w14:val="standardContextual"/>
                       </w:rPr>
-                      <w:t>{#rincianItems}</w:t>
+                      <w:t>{#</w:t>
+                    </w:r>
+                    <w:proofErr w:type="gramStart"/>
+                    <w:r>
+                      <w:rPr>
+                        <w:sz w:val="2"/>
+                        <w:szCs w:val="2"/>
+                      </w:rPr>
+                      <w:t>rincianItems}</w:t>
                     </w:r>
                     <w:r>
                       <w:rPr>
@@ -959,13 +861,25 @@
                         <w:lang w:val="en-ID"/>
                         <w14:ligatures w14:val="standardContextual"/>
                       </w:rPr>
-                      <w:t>{no}</w:t>
+                      <w:t>{</w:t>
+                    </w:r>
+                    <w:proofErr w:type="gramEnd"/>
+                    <w:r>
+                      <w:rPr>
+                        <w:rFonts w:asciiTheme="minorHAnsi" w:eastAsiaTheme="minorHAnsi" w:hAnsiTheme="minorHAnsi" w:cstheme="minorHAnsi"/>
+                        <w:kern w:val="2"/>
+                        <w:sz w:val="24"/>
+                        <w:szCs w:val="24"/>
+                        <w:lang w:val="en-ID"/>
+                        <w14:ligatures w14:val="standardContextual"/>
+                      </w:rPr>
+                      <w:t>no}</w:t>
                     </w:r>
                   </w:p>
                 </w:tc>
                 <w:tc>
                   <w:tcPr>
-                    <w:tcW w:w="2222" w:type="dxa"/>
+                    <w:tcW w:w="2016" w:type="dxa"/>
                   </w:tcPr>
                   <w:p>
                     <w:pPr>
@@ -982,31 +896,13 @@
                         <w:sz w:val="24"/>
                         <w:szCs w:val="24"/>
                       </w:rPr>
-                      <w:t>{</w:t>
-                    </w:r>
-                    <w:proofErr w:type="spellStart"/>
-                    <w:r>
-                      <w:rPr>
-                        <w:rFonts w:cstheme="minorHAnsi"/>
-                        <w:sz w:val="24"/>
-                        <w:szCs w:val="24"/>
-                      </w:rPr>
-                      <w:t>deskripsi_pum</w:t>
-                    </w:r>
-                    <w:proofErr w:type="spellEnd"/>
-                    <w:r>
-                      <w:rPr>
-                        <w:rFonts w:cstheme="minorHAnsi"/>
-                        <w:sz w:val="24"/>
-                        <w:szCs w:val="24"/>
-                      </w:rPr>
-                      <w:t>}</w:t>
+                      <w:t>{deskripsi_pum}</w:t>
                     </w:r>
                   </w:p>
                 </w:tc>
                 <w:tc>
                   <w:tcPr>
-                    <w:tcW w:w="1987" w:type="dxa"/>
+                    <w:tcW w:w="2203" w:type="dxa"/>
                   </w:tcPr>
                   <w:p>
                     <w:pPr>
@@ -1023,31 +919,13 @@
                         <w:sz w:val="24"/>
                         <w:szCs w:val="24"/>
                       </w:rPr>
-                      <w:t>{</w:t>
-                    </w:r>
-                    <w:proofErr w:type="spellStart"/>
-                    <w:r>
-                      <w:rPr>
-                        <w:rFonts w:cstheme="minorHAnsi"/>
-                        <w:sz w:val="24"/>
-                        <w:szCs w:val="24"/>
-                      </w:rPr>
-                      <w:t>jumlah_pum</w:t>
-                    </w:r>
-                    <w:proofErr w:type="spellEnd"/>
-                    <w:r>
-                      <w:rPr>
-                        <w:rFonts w:cstheme="minorHAnsi"/>
-                        <w:sz w:val="24"/>
-                        <w:szCs w:val="24"/>
-                      </w:rPr>
-                      <w:t>}</w:t>
+                      <w:t>{jumlah_pum}</w:t>
                     </w:r>
                   </w:p>
                 </w:tc>
                 <w:tc>
                   <w:tcPr>
-                    <w:tcW w:w="797" w:type="dxa"/>
+                    <w:tcW w:w="620" w:type="dxa"/>
                   </w:tcPr>
                   <w:p>
                     <w:pPr>
@@ -1074,7 +952,7 @@
                 </w:tc>
                 <w:tc>
                   <w:tcPr>
-                    <w:tcW w:w="2038" w:type="dxa"/>
+                    <w:tcW w:w="2215" w:type="dxa"/>
                   </w:tcPr>
                   <w:p>
                     <w:pPr>
@@ -1091,31 +969,13 @@
                         <w:sz w:val="24"/>
                         <w:szCs w:val="24"/>
                       </w:rPr>
-                      <w:t>{</w:t>
-                    </w:r>
-                    <w:proofErr w:type="spellStart"/>
-                    <w:r>
-                      <w:rPr>
-                        <w:rFonts w:cstheme="minorHAnsi"/>
-                        <w:sz w:val="24"/>
-                        <w:szCs w:val="24"/>
-                      </w:rPr>
-                      <w:t>deskripsi_lpj</w:t>
-                    </w:r>
-                    <w:proofErr w:type="spellEnd"/>
-                    <w:r>
-                      <w:rPr>
-                        <w:rFonts w:cstheme="minorHAnsi"/>
-                        <w:sz w:val="24"/>
-                        <w:szCs w:val="24"/>
-                      </w:rPr>
-                      <w:t>}</w:t>
+                      <w:t>{deskripsi_lpj}</w:t>
                     </w:r>
                   </w:p>
                 </w:tc>
                 <w:tc>
                   <w:tcPr>
-                    <w:tcW w:w="1843" w:type="dxa"/>
+                    <w:tcW w:w="1701" w:type="dxa"/>
                   </w:tcPr>
                   <w:p>
                     <w:pPr>
@@ -1132,25 +992,16 @@
                         <w:sz w:val="24"/>
                         <w:szCs w:val="24"/>
                       </w:rPr>
-                      <w:t>{</w:t>
+                      <w:t>{jumlah_</w:t>
                     </w:r>
-                    <w:proofErr w:type="spellStart"/>
+                    <w:proofErr w:type="gramStart"/>
                     <w:r>
                       <w:rPr>
                         <w:rFonts w:cstheme="minorHAnsi"/>
                         <w:sz w:val="24"/>
                         <w:szCs w:val="24"/>
                       </w:rPr>
-                      <w:t>jumlah_lpj</w:t>
-                    </w:r>
-                    <w:proofErr w:type="spellEnd"/>
-                    <w:r>
-                      <w:rPr>
-                        <w:rFonts w:cstheme="minorHAnsi"/>
-                        <w:sz w:val="24"/>
-                        <w:szCs w:val="24"/>
-                      </w:rPr>
-                      <w:t>}</w:t>
+                      <w:t>lpj}</w:t>
                     </w:r>
                     <w:r>
                       <w:rPr>
@@ -1158,9 +1009,17 @@
                         <w:sz w:val="2"/>
                         <w:szCs w:val="2"/>
                       </w:rPr>
-                      <w:t>{/</w:t>
+                      <w:t>{</w:t>
                     </w:r>
-                    <w:proofErr w:type="spellStart"/>
+                    <w:proofErr w:type="gramEnd"/>
+                    <w:r>
+                      <w:rPr>
+                        <w:rFonts w:cstheme="minorHAnsi"/>
+                        <w:sz w:val="2"/>
+                        <w:szCs w:val="2"/>
+                      </w:rPr>
+                      <w:t>/</w:t>
+                    </w:r>
                     <w:r>
                       <w:rPr>
                         <w:rFonts w:cstheme="minorHAnsi"/>
@@ -1169,7 +1028,6 @@
                       </w:rPr>
                       <w:t>rincianItems</w:t>
                     </w:r>
-                    <w:proofErr w:type="spellEnd"/>
                     <w:r>
                       <w:rPr>
                         <w:rFonts w:cstheme="minorHAnsi"/>
@@ -1188,7 +1046,7 @@
       <w:tr>
         <w:tc>
           <w:tcPr>
-            <w:tcW w:w="753" w:type="dxa"/>
+            <w:tcW w:w="743" w:type="dxa"/>
           </w:tcPr>
           <w:p>
             <w:pPr>
@@ -1207,7 +1065,7 @@
         </w:tc>
         <w:tc>
           <w:tcPr>
-            <w:tcW w:w="2222" w:type="dxa"/>
+            <w:tcW w:w="2016" w:type="dxa"/>
           </w:tcPr>
           <w:p>
             <w:pPr>
@@ -1238,7 +1096,7 @@
         </w:tc>
         <w:tc>
           <w:tcPr>
-            <w:tcW w:w="1987" w:type="dxa"/>
+            <w:tcW w:w="2203" w:type="dxa"/>
           </w:tcPr>
           <w:p>
             <w:pPr>
@@ -1273,9 +1131,8 @@
                 <w:sz w:val="24"/>
                 <w:szCs w:val="24"/>
               </w:rPr>
-              <w:t>{</w:t>
+              <w:t>{total</w:t>
             </w:r>
-            <w:proofErr w:type="spellStart"/>
             <w:r>
               <w:rPr>
                 <w:rFonts w:cstheme="minorHAnsi"/>
@@ -1284,19 +1141,8 @@
                 <w:sz w:val="24"/>
                 <w:szCs w:val="24"/>
               </w:rPr>
-              <w:t>total</w:t>
-            </w:r>
-            <w:r>
-              <w:rPr>
-                <w:rFonts w:cstheme="minorHAnsi"/>
-                <w:b/>
-                <w:bCs/>
-                <w:sz w:val="24"/>
-                <w:szCs w:val="24"/>
-              </w:rPr>
               <w:t>_pum</w:t>
             </w:r>
-            <w:proofErr w:type="spellEnd"/>
             <w:r>
               <w:rPr>
                 <w:rFonts w:cstheme="minorHAnsi"/>
@@ -1311,7 +1157,7 @@
         </w:tc>
         <w:tc>
           <w:tcPr>
-            <w:tcW w:w="797" w:type="dxa"/>
+            <w:tcW w:w="620" w:type="dxa"/>
           </w:tcPr>
           <w:p>
             <w:pPr>
@@ -1332,7 +1178,7 @@
         </w:tc>
         <w:tc>
           <w:tcPr>
-            <w:tcW w:w="2038" w:type="dxa"/>
+            <w:tcW w:w="2215" w:type="dxa"/>
           </w:tcPr>
           <w:p>
             <w:pPr>
@@ -1363,7 +1209,7 @@
         </w:tc>
         <w:tc>
           <w:tcPr>
-            <w:tcW w:w="1843" w:type="dxa"/>
+            <w:tcW w:w="1701" w:type="dxa"/>
           </w:tcPr>
           <w:p>
             <w:pPr>
@@ -1398,9 +1244,8 @@
                 <w:sz w:val="24"/>
                 <w:szCs w:val="24"/>
               </w:rPr>
-              <w:t>{</w:t>
+              <w:t>{total</w:t>
             </w:r>
-            <w:proofErr w:type="spellStart"/>
             <w:r>
               <w:rPr>
                 <w:rFonts w:cstheme="minorHAnsi"/>
@@ -1409,19 +1254,8 @@
                 <w:sz w:val="24"/>
                 <w:szCs w:val="24"/>
               </w:rPr>
-              <w:t>total</w:t>
-            </w:r>
-            <w:r>
-              <w:rPr>
-                <w:rFonts w:cstheme="minorHAnsi"/>
-                <w:b/>
-                <w:bCs/>
-                <w:sz w:val="24"/>
-                <w:szCs w:val="24"/>
-              </w:rPr>
               <w:t>_lpj</w:t>
             </w:r>
-            <w:proofErr w:type="spellEnd"/>
             <w:r>
               <w:rPr>
                 <w:rFonts w:cstheme="minorHAnsi"/>
@@ -2260,25 +2094,7 @@
               <w:color w:val="000000"/>
               <w:sz w:val="18"/>
             </w:rPr>
-            <w:t xml:space="preserve">PT. Biro </w:t>
-          </w:r>
-          <w:proofErr w:type="spellStart"/>
-          <w:r>
-            <w:rPr>
-              <w:b/>
-              <w:color w:val="000000"/>
-              <w:sz w:val="18"/>
-            </w:rPr>
-            <w:t>Klasifikasi</w:t>
-          </w:r>
-          <w:proofErr w:type="spellEnd"/>
-          <w:r>
-            <w:rPr>
-              <w:b/>
-              <w:color w:val="000000"/>
-              <w:sz w:val="18"/>
-            </w:rPr>
-            <w:t xml:space="preserve"> Indonesia (Persero)</w:t>
+            <w:t>PT. Biro Klasifikasi Indonesia (Persero)</w:t>
           </w:r>
         </w:p>
       </w:tc>
@@ -3543,7 +3359,6 @@
   <w:style w:type="character" w:default="1" w:styleId="DefaultParagraphFont">
     <w:name w:val="Default Paragraph Font"/>
     <w:uiPriority w:val="1"/>
-    <w:semiHidden/>
     <w:unhideWhenUsed/>
   </w:style>
   <w:style w:type="table" w:default="1" w:styleId="TableNormal">
@@ -3917,18 +3732,6 @@
     <w:pitch w:val="variable"/>
     <w:sig w:usb0="E4002EFF" w:usb1="C200247B" w:usb2="00000009" w:usb3="00000000" w:csb0="000001FF" w:csb1="00000000"/>
   </w:font>
-  <w:font w:name="Aptos">
-    <w:charset w:val="00"/>
-    <w:family w:val="swiss"/>
-    <w:pitch w:val="variable"/>
-    <w:sig w:usb0="20000287" w:usb1="00000003" w:usb2="00000000" w:usb3="00000000" w:csb0="0000019F" w:csb1="00000000"/>
-  </w:font>
-  <w:font w:name="Aptos Display">
-    <w:charset w:val="00"/>
-    <w:family w:val="swiss"/>
-    <w:pitch w:val="variable"/>
-    <w:sig w:usb0="20000287" w:usb1="00000003" w:usb2="00000000" w:usb3="00000000" w:csb0="0000019F" w:csb1="00000000"/>
-  </w:font>
 </w:fonts>
 </file>
 
@@ -3950,6 +3753,7 @@
     <w:rsidRoot w:val="002377D3"/>
     <w:rsid w:val="00040FA4"/>
     <w:rsid w:val="000C3BF8"/>
+    <w:rsid w:val="00144657"/>
     <w:rsid w:val="002377D3"/>
     <w:rsid w:val="00267B98"/>
     <w:rsid w:val="002B1CDC"/>
@@ -3973,11 +3777,13 @@
     <w:rsid w:val="006205EB"/>
     <w:rsid w:val="00660320"/>
     <w:rsid w:val="006C4399"/>
+    <w:rsid w:val="006E5529"/>
     <w:rsid w:val="00731F12"/>
     <w:rsid w:val="007337D2"/>
     <w:rsid w:val="00735FC7"/>
     <w:rsid w:val="0074696F"/>
     <w:rsid w:val="007E013E"/>
+    <w:rsid w:val="00864A4E"/>
     <w:rsid w:val="008960B4"/>
     <w:rsid w:val="00950690"/>
     <w:rsid w:val="0097200A"/>
@@ -3994,8 +3800,10 @@
     <w:rsid w:val="00DE086D"/>
     <w:rsid w:val="00DF1428"/>
     <w:rsid w:val="00E22934"/>
+    <w:rsid w:val="00E23363"/>
     <w:rsid w:val="00EC4C60"/>
     <w:rsid w:val="00EE5542"/>
+    <w:rsid w:val="00EF1188"/>
     <w:rsid w:val="00F64D2A"/>
     <w:rsid w:val="00FC2777"/>
   </w:rsids>
@@ -4469,7 +4277,7 @@
     <w:basedOn w:val="DefaultParagraphFont"/>
     <w:uiPriority w:val="99"/>
     <w:semiHidden/>
-    <w:rsid w:val="00BE2EED"/>
+    <w:rsid w:val="00144657"/>
     <w:rPr>
       <w:color w:val="666666"/>
     </w:rPr>
